--- a/TBC/docs/Falta.docx
+++ b/TBC/docs/Falta.docx
@@ -16,67 +16,52 @@
       <w:r>
         <w:t>Notificar al usuario</w:t>
       </w:r>
-    </w:p>
-    <w:p>
-      <w:r>
-        <w:t>Definir un rango de horas</w:t>
-      </w:r>
-    </w:p>
-    <w:p>
-      <w:r>
-        <w:t>Eliminaciones controladas</w:t>
-      </w:r>
-    </w:p>
-    <w:p>
-      <w:r>
-        <w:t>Integrar la aplicación stand-</w:t>
-      </w:r>
-      <w:proofErr w:type="spellStart"/>
-      <w:r>
-        <w:t>alone</w:t>
-      </w:r>
-      <w:proofErr w:type="spellEnd"/>
-    </w:p>
-    <w:p>
-      <w:r>
-        <w:t xml:space="preserve">Modificar números en reservas </w:t>
-      </w:r>
-      <w:proofErr w:type="spellStart"/>
-      <w:r>
-        <w:t>mobibuses</w:t>
-      </w:r>
-      <w:proofErr w:type="spellEnd"/>
-      <w:r>
-        <w:t xml:space="preserve"> y tranvías por palabras</w:t>
-      </w:r>
-    </w:p>
-    <w:p/>
-    <w:p>
-      <w:r>
-        <w:t>Reportes</w:t>
-      </w:r>
-    </w:p>
-    <w:p>
-      <w:r>
-        <w:t>Conductores</w:t>
-      </w:r>
-    </w:p>
-    <w:p>
-      <w:r>
-        <w:t>Tiempo promedio</w:t>
-      </w:r>
-    </w:p>
-    <w:p>
-      <w:r>
-        <w:t>Trayectos con más problemas</w:t>
-      </w:r>
-    </w:p>
-    <w:p>
-      <w:r>
-        <w:t>Accidentes más comunes</w:t>
-      </w:r>
       <w:bookmarkStart w:id="0" w:name="_GoBack"/>
       <w:bookmarkEnd w:id="0"/>
+    </w:p>
+    <w:p>
+      <w:r>
+        <w:t>Definir un rango de horas</w:t>
+      </w:r>
+    </w:p>
+    <w:p>
+      <w:r>
+        <w:t>Eliminaciones controladas</w:t>
+      </w:r>
+    </w:p>
+    <w:p>
+      <w:r>
+        <w:t>Integrar la aplicación stand-</w:t>
+      </w:r>
+      <w:proofErr w:type="spellStart"/>
+      <w:r>
+        <w:t>alone</w:t>
+      </w:r>
+      <w:proofErr w:type="spellEnd"/>
+    </w:p>
+    <w:p>
+      <w:r>
+        <w:t xml:space="preserve">Modificar números en reservas </w:t>
+      </w:r>
+      <w:proofErr w:type="spellStart"/>
+      <w:r>
+        <w:t>mobibuses</w:t>
+      </w:r>
+      <w:proofErr w:type="spellEnd"/>
+      <w:r>
+        <w:t xml:space="preserve"> y tranvías por palabras</w:t>
+      </w:r>
+    </w:p>
+    <w:p/>
+    <w:p>
+      <w:r>
+        <w:t>Reportes</w:t>
+      </w:r>
+    </w:p>
+    <w:p>
+      <w:r>
+        <w:t>Accidentes más comunes</w:t>
+      </w:r>
     </w:p>
     <w:sectPr>
       <w:pgSz w:w="12240" w:h="15840"/>
